--- a/Address_Change_Mail_Sample_6번 유지버전.docx
+++ b/Address_Change_Mail_Sample_6번 유지버전.docx
@@ -1327,6 +1327,7 @@
         <w:ind w:left="284" w:hanging="284"/>
         <w:rPr>
           <w:rFonts w:ascii="Times New Roman" w:hAnsi="Times New Roman" w:cs="Times New Roman"/>
+          <w:color w:val="000000"/>
           <w:sz w:val="24"/>
           <w:szCs w:val="24"/>
         </w:rPr>
@@ -1362,7 +1363,34 @@
           <w:sz w:val="24"/>
           <w:szCs w:val="24"/>
         </w:rPr>
-        <w:t>updating only the applicant's information in the International Registration with WIPO will also be reflected in the records of OOO</w:t>
+        <w:t xml:space="preserve">updating only the applicant's information in the International Registration with WIPO will also be reflected in the records of </w:t>
+      </w:r>
+      <w:r>
+        <w:rPr>
+          <w:rFonts w:ascii="Times New Roman" w:hAnsi="Times New Roman" w:cs="Times New Roman"/>
+          <w:color w:val="000000"/>
+          <w:sz w:val="24"/>
+          <w:szCs w:val="24"/>
+        </w:rPr>
+        <w:t>«</w:t>
+      </w:r>
+      <w:r>
+        <w:rPr>
+          <w:rFonts w:ascii="Times New Roman" w:hAnsi="Times New Roman" w:cs="Times New Roman"/>
+          <w:color w:val="000000"/>
+          <w:sz w:val="24"/>
+          <w:szCs w:val="24"/>
+        </w:rPr>
+        <w:t>국가명칭</w:t>
+      </w:r>
+      <w:r>
+        <w:rPr>
+          <w:rFonts w:ascii="Times New Roman" w:hAnsi="Times New Roman" w:cs="Times New Roman"/>
+          <w:color w:val="000000"/>
+          <w:sz w:val="24"/>
+          <w:szCs w:val="24"/>
+        </w:rPr>
+        <w:t>»</w:t>
       </w:r>
       <w:r>
         <w:rPr>
@@ -1459,12 +1487,12 @@
       </w:r>
       <w:r>
         <w:rPr>
-          <w:rFonts w:ascii="Times New Roman" w:hAnsi="Times New Roman" w:cs="Times New Roman" w:hint="eastAsia"/>
+          <w:rFonts w:ascii="Times New Roman" w:hAnsi="Times New Roman" w:cs="Times New Roman"/>
           <w:color w:val="000000"/>
           <w:sz w:val="24"/>
           <w:szCs w:val="24"/>
         </w:rPr>
-        <w:t>O</w:t>
+        <w:t>«</w:t>
       </w:r>
       <w:r>
         <w:rPr>
@@ -1473,7 +1501,16 @@
           <w:sz w:val="24"/>
           <w:szCs w:val="24"/>
         </w:rPr>
-        <w:t>OO</w:t>
+        <w:t>국가명칭</w:t>
+      </w:r>
+      <w:r>
+        <w:rPr>
+          <w:rFonts w:ascii="Times New Roman" w:hAnsi="Times New Roman" w:cs="Times New Roman"/>
+          <w:color w:val="000000"/>
+          <w:sz w:val="24"/>
+          <w:szCs w:val="24"/>
+        </w:rPr>
+        <w:t>»</w:t>
       </w:r>
       <w:r>
         <w:rPr>
@@ -1791,7 +1828,7 @@
                       <v:shape id="_x0000_i1025" type="#_x0000_t75" style="width:113.25pt;height:30pt" o:ole="">
                         <v:imagedata r:id="rId7" o:title=""/>
                       </v:shape>
-                      <o:OLEObject Type="Embed" ProgID="PBrush" ShapeID="_x0000_i1025" DrawAspect="Content" ObjectID="_1825152789" r:id="rId8"/>
+                      <o:OLEObject Type="Embed" ProgID="PBrush" ShapeID="_x0000_i1025" DrawAspect="Content" ObjectID="_1825153823" r:id="rId8"/>
                     </w:object>
                   </w:r>
                 </w:p>
@@ -2144,7 +2181,7 @@
                       <v:shape id="_x0000_i1026" type="#_x0000_t75" style="width:64.5pt;height:33pt" o:ole="">
                         <v:imagedata r:id="rId11" o:title=""/>
                       </v:shape>
-                      <o:OLEObject Type="Embed" ProgID="PBrush" ShapeID="_x0000_i1026" DrawAspect="Content" ObjectID="_1825152790" r:id="rId12"/>
+                      <o:OLEObject Type="Embed" ProgID="PBrush" ShapeID="_x0000_i1026" DrawAspect="Content" ObjectID="_1825153824" r:id="rId12"/>
                     </w:object>
                   </w:r>
                   <w:r>
@@ -2966,7 +3003,6 @@
   <w:style w:type="character" w:default="1" w:styleId="a0">
     <w:name w:val="Default Paragraph Font"/>
     <w:uiPriority w:val="1"/>
-    <w:semiHidden/>
     <w:unhideWhenUsed/>
   </w:style>
   <w:style w:type="table" w:default="1" w:styleId="a1">
